--- a/RestApi_Poprawa_Michał_Witczak.docx
+++ b/RestApi_Poprawa_Michał_Witczak.docx
@@ -341,8 +341,13 @@
         </w:numPr>
       </w:pPr>
       <w:r>
-        <w:t>Zainstalować program composer</w:t>
-      </w:r>
+        <w:t xml:space="preserve">Zainstalować program </w:t>
+      </w:r>
+      <w:proofErr w:type="spellStart"/>
+      <w:r>
+        <w:t>composer</w:t>
+      </w:r>
+      <w:proofErr w:type="spellEnd"/>
       <w:r>
         <w:t>.</w:t>
       </w:r>
@@ -451,8 +456,13 @@
       </w:pPr>
       <w:r>
         <w:lastRenderedPageBreak/>
-        <w:t>Instalacja laravel</w:t>
-      </w:r>
+        <w:t xml:space="preserve">Instalacja </w:t>
+      </w:r>
+      <w:proofErr w:type="spellStart"/>
+      <w:r>
+        <w:t>laravel</w:t>
+      </w:r>
+      <w:proofErr w:type="spellEnd"/>
     </w:p>
     <w:p>
       <w:pPr>
@@ -706,7 +716,23 @@
       </w:pPr>
       <w:r>
         <w:lastRenderedPageBreak/>
-        <w:t>6 Utworzenie Controller’a z konfigurazcją:</w:t>
+        <w:t xml:space="preserve">6 Utworzenie </w:t>
+      </w:r>
+      <w:proofErr w:type="spellStart"/>
+      <w:r>
+        <w:t>Controller’a</w:t>
+      </w:r>
+      <w:proofErr w:type="spellEnd"/>
+      <w:r>
+        <w:t xml:space="preserve"> z </w:t>
+      </w:r>
+      <w:proofErr w:type="spellStart"/>
+      <w:r>
+        <w:t>konfigurazcją</w:t>
+      </w:r>
+      <w:proofErr w:type="spellEnd"/>
+      <w:r>
+        <w:t>:</w:t>
       </w:r>
     </w:p>
     <w:p>
@@ -841,8 +867,21 @@
         <w:spacing w:after="200" w:line="276" w:lineRule="auto"/>
       </w:pPr>
       <w:r>
-        <w:t>7 Utworzenie Request’a i kofiguracja</w:t>
-      </w:r>
+        <w:t xml:space="preserve">7 Utworzenie </w:t>
+      </w:r>
+      <w:proofErr w:type="spellStart"/>
+      <w:r>
+        <w:t>Request’a</w:t>
+      </w:r>
+      <w:proofErr w:type="spellEnd"/>
+      <w:r>
+        <w:t xml:space="preserve"> i </w:t>
+      </w:r>
+      <w:proofErr w:type="spellStart"/>
+      <w:r>
+        <w:t>kofiguracja</w:t>
+      </w:r>
+      <w:proofErr w:type="spellEnd"/>
     </w:p>
     <w:p>
       <w:pPr>
@@ -942,8 +981,13 @@
       <w:r>
         <w:t xml:space="preserve"> </w:t>
       </w:r>
-      <w:r>
-        <w:t>Route:</w:t>
+      <w:proofErr w:type="spellStart"/>
+      <w:r>
+        <w:t>Route</w:t>
+      </w:r>
+      <w:proofErr w:type="spellEnd"/>
+      <w:r>
+        <w:t>:</w:t>
       </w:r>
     </w:p>
     <w:p>
@@ -993,28 +1037,23 @@
         <w:spacing w:after="200" w:line="276" w:lineRule="auto"/>
       </w:pPr>
       <w:r>
-        <w:t>9 Postman</w:t>
-      </w:r>
-    </w:p>
-    <w:p>
-      <w:pPr>
-        <w:spacing w:after="200" w:line="276" w:lineRule="auto"/>
-      </w:pPr>
-      <w:r>
+        <w:t>9 Utworzenie instancji</w:t>
+      </w:r>
+    </w:p>
+    <w:p>
+      <w:pPr>
+        <w:spacing w:after="200" w:line="276" w:lineRule="auto"/>
+      </w:pPr>
+      <w:r>
+        <w:rPr>
+          <w:noProof/>
+        </w:rPr>
         <w:lastRenderedPageBreak/>
-        <w:t>Dodanie do tabeli:</w:t>
-      </w:r>
-    </w:p>
-    <w:p>
-      <w:pPr>
-        <w:spacing w:after="200" w:line="276" w:lineRule="auto"/>
-      </w:pPr>
-      <w:r>
         <w:drawing>
-          <wp:inline distT="0" distB="0" distL="0" distR="0" wp14:anchorId="245CB20C" wp14:editId="68FB9D9C">
-            <wp:extent cx="5759450" cy="3923030"/>
+          <wp:inline distT="0" distB="0" distL="0" distR="0" wp14:anchorId="6FBF67A7" wp14:editId="5BA8CCE6">
+            <wp:extent cx="5759450" cy="2923540"/>
             <wp:effectExtent l="0" t="0" r="0" b="0"/>
-            <wp:docPr id="52" name="Obraz 52" descr="Obraz zawierający tekst&#10;&#10;Opis wygenerowany automatycznie"/>
+            <wp:docPr id="72" name="Obraz 72" descr="Obraz zawierający tekst, zrzut ekranu, monitor, ekran&#10;&#10;Opis wygenerowany automatycznie"/>
             <wp:cNvGraphicFramePr>
               <a:graphicFrameLocks xmlns:a="http://schemas.openxmlformats.org/drawingml/2006/main" noChangeAspect="1"/>
             </wp:cNvGraphicFramePr>
@@ -1022,7 +1061,7 @@
               <a:graphicData uri="http://schemas.openxmlformats.org/drawingml/2006/picture">
                 <pic:pic xmlns:pic="http://schemas.openxmlformats.org/drawingml/2006/picture">
                   <pic:nvPicPr>
-                    <pic:cNvPr id="52" name="Obraz 52" descr="Obraz zawierający tekst&#10;&#10;Opis wygenerowany automatycznie"/>
+                    <pic:cNvPr id="72" name="Obraz 72" descr="Obraz zawierający tekst, zrzut ekranu, monitor, ekran&#10;&#10;Opis wygenerowany automatycznie"/>
                     <pic:cNvPicPr/>
                   </pic:nvPicPr>
                   <pic:blipFill>
@@ -1034,7 +1073,7 @@
                   <pic:spPr>
                     <a:xfrm>
                       <a:off x="0" y="0"/>
-                      <a:ext cx="5759450" cy="3923030"/>
+                      <a:ext cx="5759450" cy="2923540"/>
                     </a:xfrm>
                     <a:prstGeom prst="rect">
                       <a:avLst/>
@@ -1052,19 +1091,11 @@
         <w:spacing w:after="200" w:line="276" w:lineRule="auto"/>
       </w:pPr>
       <w:r>
-        <w:t>Usunięcie z tabeli:</w:t>
-      </w:r>
-    </w:p>
-    <w:p>
-      <w:pPr>
-        <w:spacing w:after="200" w:line="276" w:lineRule="auto"/>
-      </w:pPr>
-      <w:r>
         <w:drawing>
-          <wp:inline distT="0" distB="0" distL="0" distR="0" wp14:anchorId="758E4D3A" wp14:editId="7BCFE052">
-            <wp:extent cx="5759450" cy="3322320"/>
-            <wp:effectExtent l="0" t="0" r="0" b="0"/>
-            <wp:docPr id="56" name="Obraz 56" descr="Obraz zawierający tekst&#10;&#10;Opis wygenerowany automatycznie"/>
+          <wp:inline distT="0" distB="0" distL="0" distR="0" wp14:anchorId="56B3E0B4" wp14:editId="4DC04703">
+            <wp:extent cx="5744377" cy="3400900"/>
+            <wp:effectExtent l="0" t="0" r="8890" b="9525"/>
+            <wp:docPr id="71" name="Obraz 71" descr="Obraz zawierający tekst&#10;&#10;Opis wygenerowany automatycznie"/>
             <wp:cNvGraphicFramePr>
               <a:graphicFrameLocks xmlns:a="http://schemas.openxmlformats.org/drawingml/2006/main" noChangeAspect="1"/>
             </wp:cNvGraphicFramePr>
@@ -1072,7 +1103,7 @@
               <a:graphicData uri="http://schemas.openxmlformats.org/drawingml/2006/picture">
                 <pic:pic xmlns:pic="http://schemas.openxmlformats.org/drawingml/2006/picture">
                   <pic:nvPicPr>
-                    <pic:cNvPr id="56" name="Obraz 56" descr="Obraz zawierający tekst&#10;&#10;Opis wygenerowany automatycznie"/>
+                    <pic:cNvPr id="71" name="Obraz 71" descr="Obraz zawierający tekst&#10;&#10;Opis wygenerowany automatycznie"/>
                     <pic:cNvPicPr/>
                   </pic:nvPicPr>
                   <pic:blipFill>
@@ -1084,7 +1115,7 @@
                   <pic:spPr>
                     <a:xfrm>
                       <a:off x="0" y="0"/>
-                      <a:ext cx="5759450" cy="3322320"/>
+                      <a:ext cx="5744377" cy="3400900"/>
                     </a:xfrm>
                     <a:prstGeom prst="rect">
                       <a:avLst/>
@@ -1102,20 +1133,12 @@
         <w:spacing w:after="200" w:line="276" w:lineRule="auto"/>
       </w:pPr>
       <w:r>
-        <w:t>Aktualizacja tabeli:</w:t>
-      </w:r>
-    </w:p>
-    <w:p>
-      <w:pPr>
-        <w:spacing w:after="200" w:line="276" w:lineRule="auto"/>
-      </w:pPr>
-      <w:r>
         <w:lastRenderedPageBreak/>
         <w:drawing>
-          <wp:inline distT="0" distB="0" distL="0" distR="0" wp14:anchorId="13C96130" wp14:editId="4A0B21CB">
-            <wp:extent cx="5759450" cy="3648710"/>
+          <wp:inline distT="0" distB="0" distL="0" distR="0" wp14:anchorId="2D18004F" wp14:editId="25721CC3">
+            <wp:extent cx="5759450" cy="2813050"/>
             <wp:effectExtent l="0" t="0" r="0" b="0"/>
-            <wp:docPr id="55" name="Obraz 55" descr="Obraz zawierający tekst&#10;&#10;Opis wygenerowany automatycznie"/>
+            <wp:docPr id="58" name="Obraz 58"/>
             <wp:cNvGraphicFramePr>
               <a:graphicFrameLocks xmlns:a="http://schemas.openxmlformats.org/drawingml/2006/main" noChangeAspect="1"/>
             </wp:cNvGraphicFramePr>
@@ -1123,7 +1146,7 @@
               <a:graphicData uri="http://schemas.openxmlformats.org/drawingml/2006/picture">
                 <pic:pic xmlns:pic="http://schemas.openxmlformats.org/drawingml/2006/picture">
                   <pic:nvPicPr>
-                    <pic:cNvPr id="55" name="Obraz 55" descr="Obraz zawierający tekst&#10;&#10;Opis wygenerowany automatycznie"/>
+                    <pic:cNvPr id="1" name=""/>
                     <pic:cNvPicPr/>
                   </pic:nvPicPr>
                   <pic:blipFill>
@@ -1135,7 +1158,7 @@
                   <pic:spPr>
                     <a:xfrm>
                       <a:off x="0" y="0"/>
-                      <a:ext cx="5759450" cy="3648710"/>
+                      <a:ext cx="5759450" cy="2813050"/>
                     </a:xfrm>
                     <a:prstGeom prst="rect">
                       <a:avLst/>
@@ -1152,26 +1175,12 @@
       <w:pPr>
         <w:spacing w:after="200" w:line="276" w:lineRule="auto"/>
       </w:pPr>
-    </w:p>
-    <w:p>
-      <w:pPr>
-        <w:spacing w:after="200" w:line="276" w:lineRule="auto"/>
-      </w:pPr>
-      <w:r>
-        <w:t>Widok tablicy:</w:t>
-      </w:r>
-    </w:p>
-    <w:p>
-      <w:pPr>
-        <w:spacing w:after="200" w:line="276" w:lineRule="auto"/>
-      </w:pPr>
-      <w:r>
-        <w:lastRenderedPageBreak/>
+      <w:r>
         <w:drawing>
-          <wp:inline distT="0" distB="0" distL="0" distR="0" wp14:anchorId="6E8B935F" wp14:editId="7018B6EF">
-            <wp:extent cx="5759450" cy="4224020"/>
+          <wp:inline distT="0" distB="0" distL="0" distR="0" wp14:anchorId="0E778582" wp14:editId="146C2BF2">
+            <wp:extent cx="5759450" cy="2914650"/>
             <wp:effectExtent l="0" t="0" r="0" b="0"/>
-            <wp:docPr id="54" name="Obraz 54" descr="Obraz zawierający tekst&#10;&#10;Opis wygenerowany automatycznie"/>
+            <wp:docPr id="67" name="Obraz 67"/>
             <wp:cNvGraphicFramePr>
               <a:graphicFrameLocks xmlns:a="http://schemas.openxmlformats.org/drawingml/2006/main" noChangeAspect="1"/>
             </wp:cNvGraphicFramePr>
@@ -1179,7 +1188,7 @@
               <a:graphicData uri="http://schemas.openxmlformats.org/drawingml/2006/picture">
                 <pic:pic xmlns:pic="http://schemas.openxmlformats.org/drawingml/2006/picture">
                   <pic:nvPicPr>
-                    <pic:cNvPr id="54" name="Obraz 54" descr="Obraz zawierający tekst&#10;&#10;Opis wygenerowany automatycznie"/>
+                    <pic:cNvPr id="1" name=""/>
                     <pic:cNvPicPr/>
                   </pic:nvPicPr>
                   <pic:blipFill>
@@ -1191,7 +1200,7 @@
                   <pic:spPr>
                     <a:xfrm>
                       <a:off x="0" y="0"/>
-                      <a:ext cx="5759450" cy="4224020"/>
+                      <a:ext cx="5759450" cy="2914650"/>
                     </a:xfrm>
                     <a:prstGeom prst="rect">
                       <a:avLst/>
@@ -1204,13 +1213,726 @@
         </w:drawing>
       </w:r>
     </w:p>
+    <w:p>
+      <w:pPr>
+        <w:spacing w:after="200" w:line="276" w:lineRule="auto"/>
+      </w:pPr>
+    </w:p>
+    <w:p>
+      <w:pPr>
+        <w:spacing w:after="200" w:line="276" w:lineRule="auto"/>
+      </w:pPr>
+    </w:p>
+    <w:p>
+      <w:pPr>
+        <w:spacing w:after="200" w:line="276" w:lineRule="auto"/>
+      </w:pPr>
+    </w:p>
+    <w:p>
+      <w:pPr>
+        <w:spacing w:after="200" w:line="276" w:lineRule="auto"/>
+      </w:pPr>
+    </w:p>
+    <w:p>
+      <w:pPr>
+        <w:spacing w:after="200" w:line="276" w:lineRule="auto"/>
+      </w:pPr>
+    </w:p>
+    <w:p>
+      <w:pPr>
+        <w:spacing w:after="200" w:line="276" w:lineRule="auto"/>
+      </w:pPr>
+    </w:p>
+    <w:p>
+      <w:pPr>
+        <w:spacing w:after="200" w:line="276" w:lineRule="auto"/>
+      </w:pPr>
+    </w:p>
+    <w:p>
+      <w:pPr>
+        <w:spacing w:after="200" w:line="276" w:lineRule="auto"/>
+      </w:pPr>
+    </w:p>
+    <w:p>
+      <w:pPr>
+        <w:spacing w:after="200" w:line="276" w:lineRule="auto"/>
+      </w:pPr>
+    </w:p>
+    <w:p>
+      <w:pPr>
+        <w:spacing w:after="200" w:line="276" w:lineRule="auto"/>
+      </w:pPr>
+      <w:proofErr w:type="spellStart"/>
+      <w:r>
+        <w:t>Seeders</w:t>
+      </w:r>
+      <w:proofErr w:type="spellEnd"/>
+      <w:r>
+        <w:t>:</w:t>
+      </w:r>
+    </w:p>
+    <w:p>
+      <w:pPr>
+        <w:spacing w:after="200" w:line="276" w:lineRule="auto"/>
+      </w:pPr>
+      <w:r>
+        <w:drawing>
+          <wp:inline distT="0" distB="0" distL="0" distR="0" wp14:anchorId="4D680F49" wp14:editId="78AA1D0C">
+            <wp:extent cx="5759450" cy="3282315"/>
+            <wp:effectExtent l="0" t="0" r="0" b="0"/>
+            <wp:docPr id="70" name="Obraz 70" descr="Obraz zawierający tekst, zrzut ekranu, ekran&#10;&#10;Opis wygenerowany automatycznie"/>
+            <wp:cNvGraphicFramePr>
+              <a:graphicFrameLocks xmlns:a="http://schemas.openxmlformats.org/drawingml/2006/main" noChangeAspect="1"/>
+            </wp:cNvGraphicFramePr>
+            <a:graphic xmlns:a="http://schemas.openxmlformats.org/drawingml/2006/main">
+              <a:graphicData uri="http://schemas.openxmlformats.org/drawingml/2006/picture">
+                <pic:pic xmlns:pic="http://schemas.openxmlformats.org/drawingml/2006/picture">
+                  <pic:nvPicPr>
+                    <pic:cNvPr id="70" name="Obraz 70" descr="Obraz zawierający tekst, zrzut ekranu, ekran&#10;&#10;Opis wygenerowany automatycznie"/>
+                    <pic:cNvPicPr/>
+                  </pic:nvPicPr>
+                  <pic:blipFill>
+                    <a:blip r:embed="rId29"/>
+                    <a:stretch>
+                      <a:fillRect/>
+                    </a:stretch>
+                  </pic:blipFill>
+                  <pic:spPr>
+                    <a:xfrm>
+                      <a:off x="0" y="0"/>
+                      <a:ext cx="5759450" cy="3282315"/>
+                    </a:xfrm>
+                    <a:prstGeom prst="rect">
+                      <a:avLst/>
+                    </a:prstGeom>
+                  </pic:spPr>
+                </pic:pic>
+              </a:graphicData>
+            </a:graphic>
+          </wp:inline>
+        </w:drawing>
+      </w:r>
+    </w:p>
+    <w:p>
+      <w:pPr>
+        <w:spacing w:after="200" w:line="276" w:lineRule="auto"/>
+      </w:pPr>
+      <w:r>
+        <w:drawing>
+          <wp:inline distT="0" distB="0" distL="0" distR="0" wp14:anchorId="14A21670" wp14:editId="5467A0DC">
+            <wp:extent cx="5759450" cy="3216275"/>
+            <wp:effectExtent l="0" t="0" r="0" b="0"/>
+            <wp:docPr id="68" name="Obraz 68" descr="Obraz zawierający tekst&#10;&#10;Opis wygenerowany automatycznie"/>
+            <wp:cNvGraphicFramePr>
+              <a:graphicFrameLocks xmlns:a="http://schemas.openxmlformats.org/drawingml/2006/main" noChangeAspect="1"/>
+            </wp:cNvGraphicFramePr>
+            <a:graphic xmlns:a="http://schemas.openxmlformats.org/drawingml/2006/main">
+              <a:graphicData uri="http://schemas.openxmlformats.org/drawingml/2006/picture">
+                <pic:pic xmlns:pic="http://schemas.openxmlformats.org/drawingml/2006/picture">
+                  <pic:nvPicPr>
+                    <pic:cNvPr id="68" name="Obraz 68" descr="Obraz zawierający tekst&#10;&#10;Opis wygenerowany automatycznie"/>
+                    <pic:cNvPicPr/>
+                  </pic:nvPicPr>
+                  <pic:blipFill>
+                    <a:blip r:embed="rId30"/>
+                    <a:stretch>
+                      <a:fillRect/>
+                    </a:stretch>
+                  </pic:blipFill>
+                  <pic:spPr>
+                    <a:xfrm>
+                      <a:off x="0" y="0"/>
+                      <a:ext cx="5759450" cy="3216275"/>
+                    </a:xfrm>
+                    <a:prstGeom prst="rect">
+                      <a:avLst/>
+                    </a:prstGeom>
+                  </pic:spPr>
+                </pic:pic>
+              </a:graphicData>
+            </a:graphic>
+          </wp:inline>
+        </w:drawing>
+      </w:r>
+    </w:p>
+    <w:p>
+      <w:pPr>
+        <w:spacing w:after="200" w:line="276" w:lineRule="auto"/>
+      </w:pPr>
+      <w:proofErr w:type="spellStart"/>
+      <w:r>
+        <w:t>Factory</w:t>
+      </w:r>
+      <w:proofErr w:type="spellEnd"/>
+      <w:r>
+        <w:t>:</w:t>
+      </w:r>
+    </w:p>
+    <w:p>
+      <w:pPr>
+        <w:spacing w:after="200" w:line="276" w:lineRule="auto"/>
+      </w:pPr>
+      <w:r>
+        <w:lastRenderedPageBreak/>
+        <w:drawing>
+          <wp:inline distT="0" distB="0" distL="0" distR="0" wp14:anchorId="6FDBFE7D" wp14:editId="68E68F7F">
+            <wp:extent cx="5759450" cy="3103880"/>
+            <wp:effectExtent l="0" t="0" r="0" b="0"/>
+            <wp:docPr id="69" name="Obraz 69" descr="Obraz zawierający tekst&#10;&#10;Opis wygenerowany automatycznie"/>
+            <wp:cNvGraphicFramePr>
+              <a:graphicFrameLocks xmlns:a="http://schemas.openxmlformats.org/drawingml/2006/main" noChangeAspect="1"/>
+            </wp:cNvGraphicFramePr>
+            <a:graphic xmlns:a="http://schemas.openxmlformats.org/drawingml/2006/main">
+              <a:graphicData uri="http://schemas.openxmlformats.org/drawingml/2006/picture">
+                <pic:pic xmlns:pic="http://schemas.openxmlformats.org/drawingml/2006/picture">
+                  <pic:nvPicPr>
+                    <pic:cNvPr id="69" name="Obraz 69" descr="Obraz zawierający tekst&#10;&#10;Opis wygenerowany automatycznie"/>
+                    <pic:cNvPicPr/>
+                  </pic:nvPicPr>
+                  <pic:blipFill>
+                    <a:blip r:embed="rId31"/>
+                    <a:stretch>
+                      <a:fillRect/>
+                    </a:stretch>
+                  </pic:blipFill>
+                  <pic:spPr>
+                    <a:xfrm>
+                      <a:off x="0" y="0"/>
+                      <a:ext cx="5759450" cy="3103880"/>
+                    </a:xfrm>
+                    <a:prstGeom prst="rect">
+                      <a:avLst/>
+                    </a:prstGeom>
+                  </pic:spPr>
+                </pic:pic>
+              </a:graphicData>
+            </a:graphic>
+          </wp:inline>
+        </w:drawing>
+      </w:r>
+    </w:p>
+    <w:p>
+      <w:pPr>
+        <w:spacing w:after="200" w:line="276" w:lineRule="auto"/>
+      </w:pPr>
+      <w:r>
+        <w:t>10</w:t>
+      </w:r>
+      <w:r>
+        <w:t>Postman</w:t>
+      </w:r>
+      <w:r>
+        <w:t>:</w:t>
+      </w:r>
+    </w:p>
+    <w:p>
+      <w:pPr>
+        <w:spacing w:after="200" w:line="276" w:lineRule="auto"/>
+      </w:pPr>
+      <w:r>
+        <w:t>Pokazanie całej tabeli:</w:t>
+      </w:r>
+    </w:p>
+    <w:p>
+      <w:pPr>
+        <w:spacing w:after="200" w:line="276" w:lineRule="auto"/>
+      </w:pPr>
+      <w:r>
+        <w:drawing>
+          <wp:inline distT="0" distB="0" distL="0" distR="0" wp14:anchorId="5495659C" wp14:editId="6EFA6E43">
+            <wp:extent cx="5759450" cy="4136390"/>
+            <wp:effectExtent l="0" t="0" r="0" b="0"/>
+            <wp:docPr id="59" name="Obraz 59" descr="Obraz zawierający tekst&#10;&#10;Opis wygenerowany automatycznie"/>
+            <wp:cNvGraphicFramePr>
+              <a:graphicFrameLocks xmlns:a="http://schemas.openxmlformats.org/drawingml/2006/main" noChangeAspect="1"/>
+            </wp:cNvGraphicFramePr>
+            <a:graphic xmlns:a="http://schemas.openxmlformats.org/drawingml/2006/main">
+              <a:graphicData uri="http://schemas.openxmlformats.org/drawingml/2006/picture">
+                <pic:pic xmlns:pic="http://schemas.openxmlformats.org/drawingml/2006/picture">
+                  <pic:nvPicPr>
+                    <pic:cNvPr id="59" name="Obraz 59" descr="Obraz zawierający tekst&#10;&#10;Opis wygenerowany automatycznie"/>
+                    <pic:cNvPicPr/>
+                  </pic:nvPicPr>
+                  <pic:blipFill>
+                    <a:blip r:embed="rId32"/>
+                    <a:stretch>
+                      <a:fillRect/>
+                    </a:stretch>
+                  </pic:blipFill>
+                  <pic:spPr>
+                    <a:xfrm>
+                      <a:off x="0" y="0"/>
+                      <a:ext cx="5759450" cy="4136390"/>
+                    </a:xfrm>
+                    <a:prstGeom prst="rect">
+                      <a:avLst/>
+                    </a:prstGeom>
+                  </pic:spPr>
+                </pic:pic>
+              </a:graphicData>
+            </a:graphic>
+          </wp:inline>
+        </w:drawing>
+      </w:r>
+    </w:p>
+    <w:p>
+      <w:pPr>
+        <w:spacing w:after="200" w:line="276" w:lineRule="auto"/>
+      </w:pPr>
+      <w:r>
+        <w:lastRenderedPageBreak/>
+        <w:drawing>
+          <wp:inline distT="0" distB="0" distL="0" distR="0" wp14:anchorId="1B6C08C6" wp14:editId="7C00333F">
+            <wp:extent cx="5759450" cy="3684270"/>
+            <wp:effectExtent l="0" t="0" r="0" b="0"/>
+            <wp:docPr id="62" name="Obraz 62" descr="Obraz zawierający tekst&#10;&#10;Opis wygenerowany automatycznie"/>
+            <wp:cNvGraphicFramePr>
+              <a:graphicFrameLocks xmlns:a="http://schemas.openxmlformats.org/drawingml/2006/main" noChangeAspect="1"/>
+            </wp:cNvGraphicFramePr>
+            <a:graphic xmlns:a="http://schemas.openxmlformats.org/drawingml/2006/main">
+              <a:graphicData uri="http://schemas.openxmlformats.org/drawingml/2006/picture">
+                <pic:pic xmlns:pic="http://schemas.openxmlformats.org/drawingml/2006/picture">
+                  <pic:nvPicPr>
+                    <pic:cNvPr id="62" name="Obraz 62" descr="Obraz zawierający tekst&#10;&#10;Opis wygenerowany automatycznie"/>
+                    <pic:cNvPicPr/>
+                  </pic:nvPicPr>
+                  <pic:blipFill>
+                    <a:blip r:embed="rId33"/>
+                    <a:stretch>
+                      <a:fillRect/>
+                    </a:stretch>
+                  </pic:blipFill>
+                  <pic:spPr>
+                    <a:xfrm>
+                      <a:off x="0" y="0"/>
+                      <a:ext cx="5759450" cy="3684270"/>
+                    </a:xfrm>
+                    <a:prstGeom prst="rect">
+                      <a:avLst/>
+                    </a:prstGeom>
+                  </pic:spPr>
+                </pic:pic>
+              </a:graphicData>
+            </a:graphic>
+          </wp:inline>
+        </w:drawing>
+      </w:r>
+    </w:p>
+    <w:p>
+      <w:pPr>
+        <w:spacing w:after="200" w:line="276" w:lineRule="auto"/>
+      </w:pPr>
+      <w:r>
+        <w:t>Pokazanie pojedynczej instancji:</w:t>
+      </w:r>
+    </w:p>
+    <w:p>
+      <w:pPr>
+        <w:spacing w:after="200" w:line="276" w:lineRule="auto"/>
+      </w:pPr>
+      <w:r>
+        <w:drawing>
+          <wp:inline distT="0" distB="0" distL="0" distR="0" wp14:anchorId="7A9EC515" wp14:editId="15C2D99D">
+            <wp:extent cx="5759450" cy="3846195"/>
+            <wp:effectExtent l="0" t="0" r="0" b="0"/>
+            <wp:docPr id="60" name="Obraz 60" descr="Obraz zawierający tekst&#10;&#10;Opis wygenerowany automatycznie"/>
+            <wp:cNvGraphicFramePr>
+              <a:graphicFrameLocks xmlns:a="http://schemas.openxmlformats.org/drawingml/2006/main" noChangeAspect="1"/>
+            </wp:cNvGraphicFramePr>
+            <a:graphic xmlns:a="http://schemas.openxmlformats.org/drawingml/2006/main">
+              <a:graphicData uri="http://schemas.openxmlformats.org/drawingml/2006/picture">
+                <pic:pic xmlns:pic="http://schemas.openxmlformats.org/drawingml/2006/picture">
+                  <pic:nvPicPr>
+                    <pic:cNvPr id="60" name="Obraz 60" descr="Obraz zawierający tekst&#10;&#10;Opis wygenerowany automatycznie"/>
+                    <pic:cNvPicPr/>
+                  </pic:nvPicPr>
+                  <pic:blipFill>
+                    <a:blip r:embed="rId34"/>
+                    <a:stretch>
+                      <a:fillRect/>
+                    </a:stretch>
+                  </pic:blipFill>
+                  <pic:spPr>
+                    <a:xfrm>
+                      <a:off x="0" y="0"/>
+                      <a:ext cx="5759450" cy="3846195"/>
+                    </a:xfrm>
+                    <a:prstGeom prst="rect">
+                      <a:avLst/>
+                    </a:prstGeom>
+                  </pic:spPr>
+                </pic:pic>
+              </a:graphicData>
+            </a:graphic>
+          </wp:inline>
+        </w:drawing>
+      </w:r>
+    </w:p>
+    <w:p>
+      <w:pPr>
+        <w:spacing w:after="200" w:line="276" w:lineRule="auto"/>
+      </w:pPr>
+      <w:r>
+        <w:t>Tworzenie instancji:</w:t>
+      </w:r>
+    </w:p>
+    <w:p>
+      <w:pPr>
+        <w:spacing w:after="200" w:line="276" w:lineRule="auto"/>
+      </w:pPr>
+      <w:r>
+        <w:lastRenderedPageBreak/>
+        <w:drawing>
+          <wp:inline distT="0" distB="0" distL="0" distR="0" wp14:anchorId="5B16502A" wp14:editId="15AB669F">
+            <wp:extent cx="5759450" cy="3851275"/>
+            <wp:effectExtent l="0" t="0" r="0" b="0"/>
+            <wp:docPr id="61" name="Obraz 61" descr="Obraz zawierający tekst&#10;&#10;Opis wygenerowany automatycznie"/>
+            <wp:cNvGraphicFramePr>
+              <a:graphicFrameLocks xmlns:a="http://schemas.openxmlformats.org/drawingml/2006/main" noChangeAspect="1"/>
+            </wp:cNvGraphicFramePr>
+            <a:graphic xmlns:a="http://schemas.openxmlformats.org/drawingml/2006/main">
+              <a:graphicData uri="http://schemas.openxmlformats.org/drawingml/2006/picture">
+                <pic:pic xmlns:pic="http://schemas.openxmlformats.org/drawingml/2006/picture">
+                  <pic:nvPicPr>
+                    <pic:cNvPr id="61" name="Obraz 61" descr="Obraz zawierający tekst&#10;&#10;Opis wygenerowany automatycznie"/>
+                    <pic:cNvPicPr/>
+                  </pic:nvPicPr>
+                  <pic:blipFill>
+                    <a:blip r:embed="rId35"/>
+                    <a:stretch>
+                      <a:fillRect/>
+                    </a:stretch>
+                  </pic:blipFill>
+                  <pic:spPr>
+                    <a:xfrm>
+                      <a:off x="0" y="0"/>
+                      <a:ext cx="5759450" cy="3851275"/>
+                    </a:xfrm>
+                    <a:prstGeom prst="rect">
+                      <a:avLst/>
+                    </a:prstGeom>
+                  </pic:spPr>
+                </pic:pic>
+              </a:graphicData>
+            </a:graphic>
+          </wp:inline>
+        </w:drawing>
+      </w:r>
+    </w:p>
+    <w:p>
+      <w:pPr>
+        <w:spacing w:after="200" w:line="276" w:lineRule="auto"/>
+      </w:pPr>
+      <w:r>
+        <w:t>Aktualizowanie instancji:</w:t>
+      </w:r>
+    </w:p>
+    <w:p>
+      <w:pPr>
+        <w:spacing w:after="200" w:line="276" w:lineRule="auto"/>
+      </w:pPr>
+    </w:p>
+    <w:p>
+      <w:pPr>
+        <w:spacing w:after="200" w:line="276" w:lineRule="auto"/>
+      </w:pPr>
+      <w:r>
+        <w:drawing>
+          <wp:inline distT="0" distB="0" distL="0" distR="0" wp14:anchorId="52A8D297" wp14:editId="1ECECB9C">
+            <wp:extent cx="5759450" cy="3250565"/>
+            <wp:effectExtent l="0" t="0" r="0" b="0"/>
+            <wp:docPr id="63" name="Obraz 63" descr="Obraz zawierający tekst&#10;&#10;Opis wygenerowany automatycznie"/>
+            <wp:cNvGraphicFramePr>
+              <a:graphicFrameLocks xmlns:a="http://schemas.openxmlformats.org/drawingml/2006/main" noChangeAspect="1"/>
+            </wp:cNvGraphicFramePr>
+            <a:graphic xmlns:a="http://schemas.openxmlformats.org/drawingml/2006/main">
+              <a:graphicData uri="http://schemas.openxmlformats.org/drawingml/2006/picture">
+                <pic:pic xmlns:pic="http://schemas.openxmlformats.org/drawingml/2006/picture">
+                  <pic:nvPicPr>
+                    <pic:cNvPr id="63" name="Obraz 63" descr="Obraz zawierający tekst&#10;&#10;Opis wygenerowany automatycznie"/>
+                    <pic:cNvPicPr/>
+                  </pic:nvPicPr>
+                  <pic:blipFill>
+                    <a:blip r:embed="rId36"/>
+                    <a:stretch>
+                      <a:fillRect/>
+                    </a:stretch>
+                  </pic:blipFill>
+                  <pic:spPr>
+                    <a:xfrm>
+                      <a:off x="0" y="0"/>
+                      <a:ext cx="5759450" cy="3250565"/>
+                    </a:xfrm>
+                    <a:prstGeom prst="rect">
+                      <a:avLst/>
+                    </a:prstGeom>
+                  </pic:spPr>
+                </pic:pic>
+              </a:graphicData>
+            </a:graphic>
+          </wp:inline>
+        </w:drawing>
+      </w:r>
+    </w:p>
+    <w:p>
+      <w:pPr>
+        <w:spacing w:after="200" w:line="276" w:lineRule="auto"/>
+      </w:pPr>
+      <w:r>
+        <w:lastRenderedPageBreak/>
+        <w:drawing>
+          <wp:inline distT="0" distB="0" distL="0" distR="0" wp14:anchorId="432921A0" wp14:editId="1BFBD876">
+            <wp:extent cx="5744377" cy="2276793"/>
+            <wp:effectExtent l="0" t="0" r="8890" b="9525"/>
+            <wp:docPr id="65" name="Obraz 65" descr="Obraz zawierający tekst&#10;&#10;Opis wygenerowany automatycznie"/>
+            <wp:cNvGraphicFramePr>
+              <a:graphicFrameLocks xmlns:a="http://schemas.openxmlformats.org/drawingml/2006/main" noChangeAspect="1"/>
+            </wp:cNvGraphicFramePr>
+            <a:graphic xmlns:a="http://schemas.openxmlformats.org/drawingml/2006/main">
+              <a:graphicData uri="http://schemas.openxmlformats.org/drawingml/2006/picture">
+                <pic:pic xmlns:pic="http://schemas.openxmlformats.org/drawingml/2006/picture">
+                  <pic:nvPicPr>
+                    <pic:cNvPr id="65" name="Obraz 65" descr="Obraz zawierający tekst&#10;&#10;Opis wygenerowany automatycznie"/>
+                    <pic:cNvPicPr/>
+                  </pic:nvPicPr>
+                  <pic:blipFill>
+                    <a:blip r:embed="rId37"/>
+                    <a:stretch>
+                      <a:fillRect/>
+                    </a:stretch>
+                  </pic:blipFill>
+                  <pic:spPr>
+                    <a:xfrm>
+                      <a:off x="0" y="0"/>
+                      <a:ext cx="5744377" cy="2276793"/>
+                    </a:xfrm>
+                    <a:prstGeom prst="rect">
+                      <a:avLst/>
+                    </a:prstGeom>
+                  </pic:spPr>
+                </pic:pic>
+              </a:graphicData>
+            </a:graphic>
+          </wp:inline>
+        </w:drawing>
+      </w:r>
+    </w:p>
+    <w:p>
+      <w:pPr>
+        <w:spacing w:after="200" w:line="276" w:lineRule="auto"/>
+      </w:pPr>
+      <w:r>
+        <w:t>Usunięcie instancji:</w:t>
+      </w:r>
+    </w:p>
+    <w:p>
+      <w:pPr>
+        <w:spacing w:after="200" w:line="276" w:lineRule="auto"/>
+      </w:pPr>
+      <w:r>
+        <w:drawing>
+          <wp:inline distT="0" distB="0" distL="0" distR="0" wp14:anchorId="5F076898" wp14:editId="00231D6A">
+            <wp:extent cx="5759450" cy="3337560"/>
+            <wp:effectExtent l="0" t="0" r="0" b="0"/>
+            <wp:docPr id="64" name="Obraz 64" descr="Obraz zawierający tekst&#10;&#10;Opis wygenerowany automatycznie"/>
+            <wp:cNvGraphicFramePr>
+              <a:graphicFrameLocks xmlns:a="http://schemas.openxmlformats.org/drawingml/2006/main" noChangeAspect="1"/>
+            </wp:cNvGraphicFramePr>
+            <a:graphic xmlns:a="http://schemas.openxmlformats.org/drawingml/2006/main">
+              <a:graphicData uri="http://schemas.openxmlformats.org/drawingml/2006/picture">
+                <pic:pic xmlns:pic="http://schemas.openxmlformats.org/drawingml/2006/picture">
+                  <pic:nvPicPr>
+                    <pic:cNvPr id="64" name="Obraz 64" descr="Obraz zawierający tekst&#10;&#10;Opis wygenerowany automatycznie"/>
+                    <pic:cNvPicPr/>
+                  </pic:nvPicPr>
+                  <pic:blipFill>
+                    <a:blip r:embed="rId38"/>
+                    <a:stretch>
+                      <a:fillRect/>
+                    </a:stretch>
+                  </pic:blipFill>
+                  <pic:spPr>
+                    <a:xfrm>
+                      <a:off x="0" y="0"/>
+                      <a:ext cx="5759450" cy="3337560"/>
+                    </a:xfrm>
+                    <a:prstGeom prst="rect">
+                      <a:avLst/>
+                    </a:prstGeom>
+                  </pic:spPr>
+                </pic:pic>
+              </a:graphicData>
+            </a:graphic>
+          </wp:inline>
+        </w:drawing>
+      </w:r>
+    </w:p>
+    <w:p>
+      <w:pPr>
+        <w:spacing w:after="200" w:line="276" w:lineRule="auto"/>
+      </w:pPr>
+      <w:r>
+        <w:lastRenderedPageBreak/>
+        <w:drawing>
+          <wp:inline distT="0" distB="0" distL="0" distR="0" wp14:anchorId="0E6D3924" wp14:editId="64A44E55">
+            <wp:extent cx="5759450" cy="3439160"/>
+            <wp:effectExtent l="0" t="0" r="0" b="0"/>
+            <wp:docPr id="66" name="Obraz 66" descr="Obraz zawierający tekst&#10;&#10;Opis wygenerowany automatycznie"/>
+            <wp:cNvGraphicFramePr>
+              <a:graphicFrameLocks xmlns:a="http://schemas.openxmlformats.org/drawingml/2006/main" noChangeAspect="1"/>
+            </wp:cNvGraphicFramePr>
+            <a:graphic xmlns:a="http://schemas.openxmlformats.org/drawingml/2006/main">
+              <a:graphicData uri="http://schemas.openxmlformats.org/drawingml/2006/picture">
+                <pic:pic xmlns:pic="http://schemas.openxmlformats.org/drawingml/2006/picture">
+                  <pic:nvPicPr>
+                    <pic:cNvPr id="66" name="Obraz 66" descr="Obraz zawierający tekst&#10;&#10;Opis wygenerowany automatycznie"/>
+                    <pic:cNvPicPr/>
+                  </pic:nvPicPr>
+                  <pic:blipFill>
+                    <a:blip r:embed="rId39"/>
+                    <a:stretch>
+                      <a:fillRect/>
+                    </a:stretch>
+                  </pic:blipFill>
+                  <pic:spPr>
+                    <a:xfrm>
+                      <a:off x="0" y="0"/>
+                      <a:ext cx="5759450" cy="3439160"/>
+                    </a:xfrm>
+                    <a:prstGeom prst="rect">
+                      <a:avLst/>
+                    </a:prstGeom>
+                  </pic:spPr>
+                </pic:pic>
+              </a:graphicData>
+            </a:graphic>
+          </wp:inline>
+        </w:drawing>
+      </w:r>
+    </w:p>
+    <w:p>
+      <w:pPr>
+        <w:spacing w:after="200" w:line="276" w:lineRule="auto"/>
+      </w:pPr>
+      <w:r>
+        <w:t xml:space="preserve">Co to jest migracja? </w:t>
+      </w:r>
+    </w:p>
+    <w:p>
+      <w:pPr>
+        <w:spacing w:after="200" w:line="276" w:lineRule="auto"/>
+      </w:pPr>
+      <w:r>
+        <w:t xml:space="preserve">Migration </w:t>
+      </w:r>
+      <w:proofErr w:type="spellStart"/>
+      <w:r>
+        <w:t>tool</w:t>
+      </w:r>
+      <w:proofErr w:type="spellEnd"/>
+      <w:r>
+        <w:t xml:space="preserve"> to narzędzie w </w:t>
+      </w:r>
+      <w:proofErr w:type="spellStart"/>
+      <w:r>
+        <w:t>Laravelu</w:t>
+      </w:r>
+      <w:proofErr w:type="spellEnd"/>
+      <w:r>
+        <w:t xml:space="preserve">, które pozwoli Ci stworzyć nową tabelę w bazie bazując na definicji w kodzie PHP. Wewnątrz metody PHP wskazujesz, jakie kolumny ma zawierać tabela, jakiego typu i jakiej nazwy, po czym narzędzie do migracji stworzy je w bazie danych za Ciebie. </w:t>
+      </w:r>
+    </w:p>
+    <w:p>
+      <w:pPr>
+        <w:spacing w:after="200" w:line="276" w:lineRule="auto"/>
+      </w:pPr>
+      <w:r>
+        <w:t xml:space="preserve">Co to są kody HTTP? </w:t>
+      </w:r>
+    </w:p>
+    <w:p>
+      <w:pPr>
+        <w:spacing w:after="200" w:line="276" w:lineRule="auto"/>
+      </w:pPr>
+      <w:r>
+        <w:t xml:space="preserve">Kod HTTP to informacja zwrócona przez serwer do użytkownika. Każdy posiada odrębne oznaczenie numeryczne. Niektóre z nich są czysto informacyjne, inne potwierdzają powodzenie, lub przekierowanie. Wyróżniamy również błędy HTTP, które strony internetowej bądź serwera. </w:t>
+      </w:r>
+    </w:p>
+    <w:p>
+      <w:pPr>
+        <w:spacing w:after="200" w:line="276" w:lineRule="auto"/>
+      </w:pPr>
+      <w:r>
+        <w:t xml:space="preserve">Co to jest programowanie obiektowe? </w:t>
+      </w:r>
+    </w:p>
+    <w:p>
+      <w:pPr>
+        <w:spacing w:after="200" w:line="276" w:lineRule="auto"/>
+      </w:pPr>
+      <w:r>
+        <w:t>Programowanie obiektowe to programowania, w którym programy definiuje się za pomocą obiektów – elementów łączących stan i zachowanie.</w:t>
+      </w:r>
+    </w:p>
+    <w:p>
+      <w:pPr>
+        <w:spacing w:after="200" w:line="276" w:lineRule="auto"/>
+      </w:pPr>
+      <w:r>
+        <w:t>Użyłem:</w:t>
+      </w:r>
+    </w:p>
+    <w:p>
+      <w:pPr>
+        <w:spacing w:after="200" w:line="276" w:lineRule="auto"/>
+      </w:pPr>
+      <w:hyperlink r:id="rId40" w:history="1">
+        <w:r>
+          <w:rPr>
+            <w:rStyle w:val="Hipercze"/>
+          </w:rPr>
+          <w:t>https://techtoolindia.com/how-to-make-rest-api-in-laravel-9</w:t>
+        </w:r>
+      </w:hyperlink>
+    </w:p>
+    <w:p>
+      <w:pPr>
+        <w:spacing w:after="200" w:line="276" w:lineRule="auto"/>
+      </w:pPr>
+      <w:hyperlink r:id="rId41" w:history="1">
+        <w:r>
+          <w:rPr>
+            <w:rStyle w:val="Hipercze"/>
+          </w:rPr>
+          <w:t>https://laravel.com/docs/9.x/seeding</w:t>
+        </w:r>
+      </w:hyperlink>
+    </w:p>
+    <w:p>
+      <w:pPr>
+        <w:spacing w:after="200" w:line="276" w:lineRule="auto"/>
+      </w:pPr>
+      <w:hyperlink r:id="rId42" w:history="1">
+        <w:r>
+          <w:rPr>
+            <w:rStyle w:val="Hipercze"/>
+          </w:rPr>
+          <w:t>https://laravel.com/docs/9.x/eloquent-factories</w:t>
+        </w:r>
+      </w:hyperlink>
+    </w:p>
+    <w:p>
+      <w:pPr>
+        <w:spacing w:after="200" w:line="276" w:lineRule="auto"/>
+      </w:pPr>
+    </w:p>
     <w:sectPr>
-      <w:headerReference w:type="even" r:id="rId29"/>
-      <w:headerReference w:type="default" r:id="rId30"/>
-      <w:footerReference w:type="even" r:id="rId31"/>
-      <w:footerReference w:type="default" r:id="rId32"/>
-      <w:headerReference w:type="first" r:id="rId33"/>
-      <w:footerReference w:type="first" r:id="rId34"/>
+      <w:headerReference w:type="even" r:id="rId43"/>
+      <w:headerReference w:type="default" r:id="rId44"/>
+      <w:footerReference w:type="even" r:id="rId45"/>
+      <w:footerReference w:type="default" r:id="rId46"/>
+      <w:headerReference w:type="first" r:id="rId47"/>
+      <w:footerReference w:type="first" r:id="rId48"/>
       <w:pgSz w:w="11906" w:h="16838" w:code="9"/>
       <w:pgMar w:top="1418" w:right="1418" w:bottom="1418" w:left="1418" w:header="0" w:footer="0" w:gutter="0"/>
       <w:paperSrc w:first="15"/>
